--- a/Group2_Assignment2_ScreenshootsDoc.docx
+++ b/Group2_Assignment2_ScreenshootsDoc.docx
@@ -13,24 +13,8 @@
           <w:sz w:val="24"/>
           <w:szCs w:val="24"/>
         </w:rPr>
-        <w:t>Screenshot of o</w:t>
+        <w:t xml:space="preserve">Screenshot of output from a sample run that shows the use of all required methods:                           </w:t>
       </w:r>
-      <w:r>
-        <w:rPr>
-          <w:sz w:val="24"/>
-          <w:szCs w:val="24"/>
-        </w:rPr>
-        <w:t>utput from a sample run that shows the use of all required methods</w:t>
-      </w:r>
-      <w:r>
-        <w:rPr>
-          <w:sz w:val="24"/>
-          <w:szCs w:val="24"/>
-        </w:rPr>
-        <w:t xml:space="preserve">:                           </w:t>
-      </w:r>
-      <w:bookmarkStart w:id="0" w:name="_GoBack"/>
-      <w:bookmarkEnd w:id="0"/>
       <w:r>
         <w:rPr>
           <w:noProof/>
@@ -39,14 +23,15 @@
       </w:r>
     </w:p>
     <w:p>
+      <w:bookmarkStart w:id="0" w:name="_GoBack"/>
       <w:r>
         <w:rPr>
           <w:noProof/>
         </w:rPr>
         <w:drawing>
-          <wp:inline distT="0" distB="0" distL="0" distR="0" wp14:anchorId="366C4320" wp14:editId="0C8EE3C5">
-            <wp:extent cx="5943600" cy="7839710"/>
-            <wp:effectExtent l="0" t="0" r="0" b="8890"/>
+          <wp:inline distT="0" distB="0" distL="0" distR="0" wp14:anchorId="20A33A73" wp14:editId="37ACBDBA">
+            <wp:extent cx="5193572" cy="5153025"/>
+            <wp:effectExtent l="0" t="0" r="7620" b="0"/>
             <wp:docPr id="1" name="Picture 1"/>
             <wp:cNvGraphicFramePr>
               <a:graphicFrameLocks xmlns:a="http://schemas.openxmlformats.org/drawingml/2006/main" noChangeAspect="1"/>
@@ -58,20 +43,27 @@
                     <pic:cNvPr id="1" name=""/>
                     <pic:cNvPicPr/>
                   </pic:nvPicPr>
-                  <pic:blipFill>
+                  <pic:blipFill rotWithShape="1">
                     <a:blip r:embed="rId4"/>
-                    <a:stretch>
-                      <a:fillRect/>
-                    </a:stretch>
+                    <a:srcRect t="2850" r="60256" b="27006"/>
+                    <a:stretch/>
                   </pic:blipFill>
-                  <pic:spPr>
+                  <pic:spPr bwMode="auto">
                     <a:xfrm>
                       <a:off x="0" y="0"/>
-                      <a:ext cx="5943600" cy="7839710"/>
+                      <a:ext cx="5232260" cy="5191411"/>
                     </a:xfrm>
                     <a:prstGeom prst="rect">
                       <a:avLst/>
                     </a:prstGeom>
+                    <a:ln>
+                      <a:noFill/>
+                    </a:ln>
+                    <a:extLst>
+                      <a:ext uri="{53640926-AAD7-44D8-BBD7-CCE9431645EC}">
+                        <a14:shadowObscured xmlns:a14="http://schemas.microsoft.com/office/drawing/2010/main"/>
+                      </a:ext>
+                    </a:extLst>
                   </pic:spPr>
                 </pic:pic>
               </a:graphicData>
@@ -79,6 +71,7 @@
           </wp:inline>
         </w:drawing>
       </w:r>
+      <w:bookmarkEnd w:id="0"/>
     </w:p>
     <w:sectPr>
       <w:pgSz w:w="12240" w:h="15840"/>
